--- a/assets/week-1-day-1.docx
+++ b/assets/week-1-day-1.docx
@@ -108,20 +108,33 @@
       <w:pPr>
         <w:pStyle w:val="BodyText"/>
       </w:pPr>
+      <w:hyperlink r:id="rId24">
+        <w:r>
+          <w:rPr>
+            <w:rStyle w:val="Hyperlink"/>
+          </w:rPr>
+          <w:t xml:space="preserve">Quizlet</w:t>
+        </w:r>
+      </w:hyperlink>
+    </w:p>
+    <w:p>
+      <w:pPr>
+        <w:pStyle w:val="BodyText"/>
+      </w:pPr>
       <w:r>
         <w:t xml:space="preserve">Download Word (docx):</w:t>
       </w:r>
       <w:r>
         <w:t xml:space="preserve"> </w:t>
       </w:r>
-      <w:hyperlink r:id="rId24"/>
+      <w:hyperlink r:id="rId25"/>
     </w:p>
     <w:p>
       <w:pPr>
         <w:pStyle w:val="Heading2"/>
       </w:pPr>
-      <w:bookmarkStart w:id="25" w:name="how-to-pass-ch101-the-high-school-version"/>
-      <w:bookmarkEnd w:id="25"/>
+      <w:bookmarkStart w:id="26" w:name="how-to-pass-ch101-the-high-school-version"/>
+      <w:bookmarkEnd w:id="26"/>
       <w:r>
         <w:t xml:space="preserve">How to Pass CH101: the High School Version</w:t>
       </w:r>
@@ -142,8 +155,8 @@
       <w:pPr>
         <w:pStyle w:val="Heading2"/>
       </w:pPr>
-      <w:bookmarkStart w:id="26" w:name="how-to-pass-the-college-version"/>
-      <w:bookmarkEnd w:id="26"/>
+      <w:bookmarkStart w:id="27" w:name="how-to-pass-the-college-version"/>
+      <w:bookmarkEnd w:id="27"/>
       <w:r>
         <w:t xml:space="preserve">How to pass the college version</w:t>
       </w:r>
@@ -371,8 +384,8 @@
       <w:pPr>
         <w:pStyle w:val="Heading2"/>
       </w:pPr>
-      <w:bookmarkStart w:id="27" w:name="my-labs-plus"/>
-      <w:bookmarkEnd w:id="27"/>
+      <w:bookmarkStart w:id="28" w:name="my-labs-plus"/>
+      <w:bookmarkEnd w:id="28"/>
       <w:r>
         <w:t xml:space="preserve">My Labs Plus</w:t>
       </w:r>
@@ -501,8 +514,8 @@
       <w:pPr>
         <w:pStyle w:val="Heading2"/>
       </w:pPr>
-      <w:bookmarkStart w:id="28" w:name="syllabus-overview"/>
-      <w:bookmarkEnd w:id="28"/>
+      <w:bookmarkStart w:id="29" w:name="syllabus-overview"/>
+      <w:bookmarkEnd w:id="29"/>
       <w:r>
         <w:t xml:space="preserve">Syllabus overview</w:t>
       </w:r>
@@ -571,8 +584,8 @@
       <w:pPr>
         <w:pStyle w:val="Heading2"/>
       </w:pPr>
-      <w:bookmarkStart w:id="29" w:name="test-format"/>
-      <w:bookmarkEnd w:id="29"/>
+      <w:bookmarkStart w:id="30" w:name="test-format"/>
+      <w:bookmarkEnd w:id="30"/>
       <w:r>
         <w:t xml:space="preserve">Test Format</w:t>
       </w:r>
@@ -605,8 +618,8 @@
       <w:pPr>
         <w:pStyle w:val="Heading2"/>
       </w:pPr>
-      <w:bookmarkStart w:id="30" w:name="the-textbook"/>
-      <w:bookmarkEnd w:id="30"/>
+      <w:bookmarkStart w:id="31" w:name="the-textbook"/>
+      <w:bookmarkEnd w:id="31"/>
       <w:r>
         <w:t xml:space="preserve">The textbook</w:t>
       </w:r>
@@ -627,8 +640,8 @@
       <w:pPr>
         <w:pStyle w:val="Heading2"/>
       </w:pPr>
-      <w:bookmarkStart w:id="31" w:name="labs-do-not-meet-this-week"/>
-      <w:bookmarkEnd w:id="31"/>
+      <w:bookmarkStart w:id="32" w:name="labs-do-not-meet-this-week"/>
+      <w:bookmarkEnd w:id="32"/>
       <w:r>
         <w:t xml:space="preserve">Labs do not meet this week</w:t>
       </w:r>
@@ -637,8 +650,8 @@
       <w:pPr>
         <w:pStyle w:val="Heading2"/>
       </w:pPr>
-      <w:bookmarkStart w:id="32" w:name="attendance"/>
-      <w:bookmarkEnd w:id="32"/>
+      <w:bookmarkStart w:id="33" w:name="attendance"/>
+      <w:bookmarkEnd w:id="33"/>
       <w:r>
         <w:t xml:space="preserve">Attendance</w:t>
       </w:r>
@@ -671,8 +684,8 @@
       <w:pPr>
         <w:pStyle w:val="Heading2"/>
       </w:pPr>
-      <w:bookmarkStart w:id="33" w:name="tests"/>
-      <w:bookmarkEnd w:id="33"/>
+      <w:bookmarkStart w:id="34" w:name="tests"/>
+      <w:bookmarkEnd w:id="34"/>
       <w:r>
         <w:t xml:space="preserve">Tests</w:t>
       </w:r>
@@ -705,8 +718,8 @@
       <w:pPr>
         <w:pStyle w:val="Heading2"/>
       </w:pPr>
-      <w:bookmarkStart w:id="34" w:name="there-will-not-be-recitation-this-evening"/>
-      <w:bookmarkEnd w:id="34"/>
+      <w:bookmarkStart w:id="35" w:name="there-will-not-be-recitation-this-evening"/>
+      <w:bookmarkEnd w:id="35"/>
       <w:r>
         <w:t xml:space="preserve">There will not be recitation this evening</w:t>
       </w:r>
@@ -715,8 +728,8 @@
       <w:pPr>
         <w:pStyle w:val="Heading1"/>
       </w:pPr>
-      <w:bookmarkStart w:id="35" w:name="chapter-1---atoms"/>
-      <w:bookmarkEnd w:id="35"/>
+      <w:bookmarkStart w:id="36" w:name="chapter-1---atoms"/>
+      <w:bookmarkEnd w:id="36"/>
       <w:r>
         <w:t xml:space="preserve">Chapter 1 - Atoms</w:t>
       </w:r>
@@ -725,8 +738,8 @@
       <w:pPr>
         <w:pStyle w:val="Heading2"/>
       </w:pPr>
-      <w:bookmarkStart w:id="36" w:name="matter-from-the-particulate-point-of-view"/>
-      <w:bookmarkEnd w:id="36"/>
+      <w:bookmarkStart w:id="37" w:name="matter-from-the-particulate-point-of-view"/>
+      <w:bookmarkEnd w:id="37"/>
       <w:r>
         <w:t xml:space="preserve">Matter from the Particulate Point of View</w:t>
       </w:r>
@@ -807,8 +820,8 @@
       <w:pPr>
         <w:pStyle w:val="Heading2"/>
       </w:pPr>
-      <w:bookmarkStart w:id="37" w:name="elements-molecules-and-mixtures-the-types-of-matter"/>
-      <w:bookmarkEnd w:id="37"/>
+      <w:bookmarkStart w:id="38" w:name="elements-molecules-and-mixtures-the-types-of-matter"/>
+      <w:bookmarkEnd w:id="38"/>
       <w:r>
         <w:t xml:space="preserve">Elements, Molecules, and Mixtures: The Types of Matter</w:t>
       </w:r>
@@ -940,8 +953,8 @@
       <w:pPr>
         <w:pStyle w:val="Heading2"/>
       </w:pPr>
-      <w:bookmarkStart w:id="38" w:name="the-classification-of-matter"/>
-      <w:bookmarkEnd w:id="38"/>
+      <w:bookmarkStart w:id="39" w:name="the-classification-of-matter"/>
+      <w:bookmarkEnd w:id="39"/>
       <w:r>
         <w:t xml:space="preserve">The Classification of Matter</w:t>
       </w:r>
@@ -1032,48 +1045,6 @@
           <w:ilvl w:val="0"/>
         </w:numPr>
       </w:pPr>
-      <w:r>
-        <w:drawing>
-          <wp:inline>
-            <wp:extent cx="3733800" cy="2844800"/>
-            <wp:effectExtent b="0" l="0" r="0" t="0"/>
-            <wp:docPr descr="" id="1" name="Picture"/>
-            <a:graphic>
-              <a:graphicData uri="http://schemas.openxmlformats.org/drawingml/2006/picture">
-                <pic:pic>
-                  <pic:nvPicPr>
-                    <pic:cNvPr descr="assets/2016-08-17-week-1-day-1-860db.png" id="0" name="Picture"/>
-                    <pic:cNvPicPr>
-                      <a:picLocks noChangeArrowheads="1" noChangeAspect="1"/>
-                    </pic:cNvPicPr>
-                  </pic:nvPicPr>
-                  <pic:blipFill>
-                    <a:blip r:embed="rId39"/>
-                    <a:stretch>
-                      <a:fillRect/>
-                    </a:stretch>
-                  </pic:blipFill>
-                  <pic:spPr bwMode="auto">
-                    <a:xfrm>
-                      <a:off x="0" y="0"/>
-                      <a:ext cx="3733800" cy="2844800"/>
-                    </a:xfrm>
-                    <a:prstGeom prst="rect">
-                      <a:avLst/>
-                    </a:prstGeom>
-                    <a:noFill/>
-                    <a:ln w="9525">
-                      <a:noFill/>
-                      <a:headEnd/>
-                      <a:tailEnd/>
-                    </a:ln>
-                  </pic:spPr>
-                </pic:pic>
-              </a:graphicData>
-            </a:graphic>
-          </wp:inline>
-        </w:drawing>
-      </w:r>
     </w:p>
     <w:p>
       <w:pPr>
@@ -1399,188 +1370,359 @@
           <w:ilvl w:val="0"/>
         </w:numPr>
       </w:pPr>
-      <w:r>
-        <w:drawing>
-          <wp:inline>
-            <wp:extent cx="5334000" cy="3924444"/>
-            <wp:effectExtent b="0" l="0" r="0" t="0"/>
-            <wp:docPr descr="" id="1" name="Picture"/>
-            <a:graphic>
-              <a:graphicData uri="http://schemas.openxmlformats.org/drawingml/2006/picture">
-                <pic:pic>
-                  <pic:nvPicPr>
-                    <pic:cNvPr descr="assets/2016-08-17-week-1-day-1-8a83d.png" id="0" name="Picture"/>
-                    <pic:cNvPicPr>
-                      <a:picLocks noChangeArrowheads="1" noChangeAspect="1"/>
-                    </pic:cNvPicPr>
-                  </pic:nvPicPr>
-                  <pic:blipFill>
-                    <a:blip r:embed="rId44"/>
-                    <a:stretch>
-                      <a:fillRect/>
-                    </a:stretch>
-                  </pic:blipFill>
-                  <pic:spPr bwMode="auto">
-                    <a:xfrm>
-                      <a:off x="0" y="0"/>
-                      <a:ext cx="5334000" cy="3924444"/>
-                    </a:xfrm>
-                    <a:prstGeom prst="rect">
-                      <a:avLst/>
-                    </a:prstGeom>
-                    <a:noFill/>
-                    <a:ln w="9525">
-                      <a:noFill/>
-                      <a:headEnd/>
-                      <a:tailEnd/>
-                    </a:ln>
-                  </pic:spPr>
-                </pic:pic>
-              </a:graphicData>
-            </a:graphic>
-          </wp:inline>
-        </w:drawing>
-      </w:r>
     </w:p>
     <w:p>
       <w:pPr>
         <w:pStyle w:val="Heading2"/>
       </w:pPr>
-      <w:bookmarkStart w:id="45" w:name="vocab"/>
+      <w:bookmarkStart w:id="44" w:name="vocab"/>
+      <w:bookmarkEnd w:id="44"/>
+      <w:r>
+        <w:t xml:space="preserve">Vocab</w:t>
+      </w:r>
+    </w:p>
+    <w:tbl>
+      <w:tblPr>
+        <w:tblStyle w:val="TableNormal"/>
+        <w:tblW w:type="pct" w:w="0.0"/>
+        <w:tblLook w:firstRow="1"/>
+      </w:tblPr>
+      <w:tblGrid/>
+      <w:tr>
+        <w:trPr>
+          <w:cnfStyle w:firstRow="1"/>
+        </w:trPr>
+        <w:tc>
+          <w:tcPr>
+            <w:tcBorders>
+              <w:bottom w:val="single"/>
+            </w:tcBorders>
+            <w:vAlign w:val="bottom"/>
+          </w:tcPr>
+          <w:p>
+            <w:pPr>
+              <w:pStyle w:val="Compact"/>
+              <w:jc w:val="left"/>
+            </w:pPr>
+            <w:r>
+              <w:t xml:space="preserve">Term</w:t>
+            </w:r>
+          </w:p>
+        </w:tc>
+        <w:tc>
+          <w:tcPr>
+            <w:tcBorders>
+              <w:bottom w:val="single"/>
+            </w:tcBorders>
+            <w:vAlign w:val="bottom"/>
+          </w:tcPr>
+          <w:p>
+            <w:pPr>
+              <w:pStyle w:val="Compact"/>
+              <w:jc w:val="left"/>
+            </w:pPr>
+            <w:r>
+              <w:t xml:space="preserve">Definition</w:t>
+            </w:r>
+          </w:p>
+        </w:tc>
+      </w:tr>
+      <w:tr>
+        <w:tc>
+          <w:p>
+            <w:pPr>
+              <w:pStyle w:val="Compact"/>
+              <w:jc w:val="left"/>
+            </w:pPr>
+            <w:r>
+              <w:t xml:space="preserve">matter</w:t>
+            </w:r>
+          </w:p>
+        </w:tc>
+        <w:tc>
+          <w:p>
+            <w:pPr>
+              <w:pStyle w:val="Compact"/>
+              <w:jc w:val="left"/>
+            </w:pPr>
+            <w:r>
+              <w:t xml:space="preserve">anything that has mass and occupies space (e.g. has volume)</w:t>
+            </w:r>
+          </w:p>
+        </w:tc>
+      </w:tr>
+      <w:tr>
+        <w:tc>
+          <w:p>
+            <w:pPr>
+              <w:pStyle w:val="Compact"/>
+              <w:jc w:val="left"/>
+            </w:pPr>
+            <w:r>
+              <w:t xml:space="preserve">atoms</w:t>
+            </w:r>
+          </w:p>
+        </w:tc>
+        <w:tc>
+          <w:p>
+            <w:pPr>
+              <w:pStyle w:val="Compact"/>
+              <w:jc w:val="left"/>
+            </w:pPr>
+            <w:r>
+              <w:t xml:space="preserve">Basic submicroscopic particles that constitute the fundamental building blocks of ordinary matter</w:t>
+            </w:r>
+          </w:p>
+        </w:tc>
+      </w:tr>
+      <w:tr>
+        <w:tc>
+          <w:p>
+            <w:pPr>
+              <w:pStyle w:val="Compact"/>
+              <w:jc w:val="left"/>
+            </w:pPr>
+            <w:r>
+              <w:t xml:space="preserve">molecules</w:t>
+            </w:r>
+          </w:p>
+        </w:tc>
+        <w:tc>
+          <w:p>
+            <w:pPr>
+              <w:pStyle w:val="Compact"/>
+              <w:jc w:val="left"/>
+            </w:pPr>
+            <w:r>
+              <w:t xml:space="preserve">Substances formed when two or more atoms come together (bond) in specific geometric arrangements</w:t>
+            </w:r>
+          </w:p>
+        </w:tc>
+      </w:tr>
+      <w:tr>
+        <w:tc>
+          <w:p>
+            <w:pPr>
+              <w:pStyle w:val="Compact"/>
+              <w:jc w:val="left"/>
+            </w:pPr>
+            <w:r>
+              <w:t xml:space="preserve">chemistry</w:t>
+            </w:r>
+          </w:p>
+        </w:tc>
+        <w:tc>
+          <w:p>
+            <w:pPr>
+              <w:pStyle w:val="Compact"/>
+              <w:jc w:val="left"/>
+            </w:pPr>
+            <w:r>
+              <w:t xml:space="preserve">a discipline that seeks to understand matter and its properties, and the transformations that matter undergoes- particularly between molecules</w:t>
+            </w:r>
+          </w:p>
+        </w:tc>
+      </w:tr>
+      <w:tr>
+        <w:tc>
+          <w:p>
+            <w:pPr>
+              <w:pStyle w:val="Compact"/>
+              <w:jc w:val="left"/>
+            </w:pPr>
+            <w:r>
+              <w:t xml:space="preserve">state</w:t>
+            </w:r>
+          </w:p>
+        </w:tc>
+        <w:tc>
+          <w:p>
+            <w:pPr>
+              <w:pStyle w:val="Compact"/>
+              <w:jc w:val="left"/>
+            </w:pPr>
+            <w:r>
+              <w:t xml:space="preserve">physical form of matter based on what properties it exhibits (i.e. solid, liquid, or gas. Classifies matter)</w:t>
+            </w:r>
+          </w:p>
+        </w:tc>
+      </w:tr>
+      <w:tr>
+        <w:tc>
+          <w:p>
+            <w:pPr>
+              <w:pStyle w:val="Compact"/>
+              <w:jc w:val="left"/>
+            </w:pPr>
+            <w:r>
+              <w:t xml:space="preserve">composition</w:t>
+            </w:r>
+          </w:p>
+        </w:tc>
+        <w:tc>
+          <w:p>
+            <w:pPr>
+              <w:pStyle w:val="Compact"/>
+              <w:jc w:val="left"/>
+            </w:pPr>
+            <w:r>
+              <w:t xml:space="preserve">Classifies matter based on the types of particles in it</w:t>
+            </w:r>
+          </w:p>
+        </w:tc>
+      </w:tr>
+      <w:tr>
+        <w:tc>
+          <w:p>
+            <w:pPr>
+              <w:pStyle w:val="Compact"/>
+              <w:jc w:val="left"/>
+            </w:pPr>
+            <w:r>
+              <w:t xml:space="preserve">solid matter</w:t>
+            </w:r>
+          </w:p>
+        </w:tc>
+        <w:tc>
+          <w:p>
+            <w:pPr>
+              <w:pStyle w:val="Compact"/>
+              <w:jc w:val="left"/>
+            </w:pPr>
+            <w:r>
+              <w:t xml:space="preserve">atoms and molecules in this type of matter pack close to each other in fixed locations</w:t>
+            </w:r>
+          </w:p>
+        </w:tc>
+      </w:tr>
+      <w:tr>
+        <w:tc>
+          <w:p>
+            <w:pPr>
+              <w:pStyle w:val="Compact"/>
+              <w:jc w:val="left"/>
+            </w:pPr>
+            <w:r>
+              <w:t xml:space="preserve">liquid matter</w:t>
+            </w:r>
+          </w:p>
+        </w:tc>
+        <w:tc>
+          <w:p>
+            <w:pPr>
+              <w:pStyle w:val="Compact"/>
+              <w:jc w:val="left"/>
+            </w:pPr>
+            <w:r>
+              <w:t xml:space="preserve">type of matter in which atoms or molecules are packed closely, but they are free to move relative to each other</w:t>
+            </w:r>
+          </w:p>
+        </w:tc>
+      </w:tr>
+      <w:tr>
+        <w:tc>
+          <w:p>
+            <w:pPr>
+              <w:pStyle w:val="Compact"/>
+              <w:jc w:val="left"/>
+            </w:pPr>
+            <w:r>
+              <w:t xml:space="preserve">gaseous matter</w:t>
+            </w:r>
+          </w:p>
+        </w:tc>
+        <w:tc>
+          <w:p>
+            <w:pPr>
+              <w:pStyle w:val="Compact"/>
+              <w:jc w:val="left"/>
+            </w:pPr>
+            <w:r>
+              <w:t xml:space="preserve">matter in which atoms or molecules have a lot of space between them</w:t>
+            </w:r>
+          </w:p>
+        </w:tc>
+      </w:tr>
+      <w:tr>
+        <w:tc>
+          <w:p>
+            <w:pPr>
+              <w:pStyle w:val="Compact"/>
+              <w:jc w:val="left"/>
+            </w:pPr>
+            <w:r>
+              <w:t xml:space="preserve">compressible</w:t>
+            </w:r>
+          </w:p>
+        </w:tc>
+        <w:tc>
+          <w:p>
+            <w:pPr>
+              <w:pStyle w:val="Compact"/>
+              <w:jc w:val="left"/>
+            </w:pPr>
+            <w:r>
+              <w:t xml:space="preserve">Material which are like gases are said to be…</w:t>
+            </w:r>
+          </w:p>
+        </w:tc>
+      </w:tr>
+      <w:tr>
+        <w:tc>
+          <w:p>
+            <w:pPr>
+              <w:pStyle w:val="Compact"/>
+              <w:jc w:val="left"/>
+            </w:pPr>
+            <w:r>
+              <w:t xml:space="preserve">pure substance</w:t>
+            </w:r>
+          </w:p>
+        </w:tc>
+        <w:tc>
+          <w:p>
+            <w:pPr>
+              <w:pStyle w:val="Compact"/>
+              <w:jc w:val="left"/>
+            </w:pPr>
+            <w:r>
+              <w:t xml:space="preserve">made up of only one component and its composition is invariant</w:t>
+            </w:r>
+          </w:p>
+        </w:tc>
+      </w:tr>
+      <w:tr>
+        <w:tc>
+          <w:p>
+            <w:pPr>
+              <w:pStyle w:val="Compact"/>
+              <w:jc w:val="left"/>
+            </w:pPr>
+            <w:r>
+              <w:t xml:space="preserve">mixture</w:t>
+            </w:r>
+          </w:p>
+        </w:tc>
+        <w:tc>
+          <w:p>
+            <w:pPr>
+              <w:pStyle w:val="Compact"/>
+              <w:jc w:val="left"/>
+            </w:pPr>
+            <w:r>
+              <w:t xml:space="preserve">substance composed of two or more components in proportions that can vary from one sample to another</w:t>
+            </w:r>
+          </w:p>
+        </w:tc>
+      </w:tr>
+    </w:tbl>
+    <w:p>
+      <w:pPr>
+        <w:pStyle w:val="Heading2"/>
+      </w:pPr>
+      <w:bookmarkStart w:id="45" w:name="ch101-008-ua-fall-2016"/>
       <w:bookmarkEnd w:id="45"/>
       <w:r>
-        <w:t xml:space="preserve">Vocab</w:t>
-      </w:r>
-    </w:p>
-    <w:p>
-      <w:pPr>
-        <w:pStyle w:val="FirstParagraph"/>
-      </w:pPr>
-      <w:r>
-        <w:t xml:space="preserve">| Term | Definition</w:t>
-      </w:r>
-      <w:r>
-        <w:t xml:space="preserve"> </w:t>
-      </w:r>
-      <w:r>
-        <w:t xml:space="preserve">| — | —</w:t>
-      </w:r>
-      <w:r>
-        <w:t xml:space="preserve"> </w:t>
-      </w:r>
-      <w:r>
-        <w:t xml:space="preserve">| matter | anything that has mass and occupies space (e.g. has volume)</w:t>
-      </w:r>
-      <w:r>
-        <w:t xml:space="preserve"> </w:t>
-      </w:r>
-      <w:r>
-        <w:t xml:space="preserve">| atoms | Basic submicroscopic particles that constitute the</w:t>
-      </w:r>
-      <w:r>
-        <w:t xml:space="preserve"> </w:t>
-      </w:r>
-      <w:r>
-        <w:t xml:space="preserve">fundamental building blocks of ordinary matter</w:t>
-      </w:r>
-      <w:r>
-        <w:t xml:space="preserve"> </w:t>
-      </w:r>
-      <w:r>
-        <w:t xml:space="preserve">| molecules | Substances formed when two or more atoms</w:t>
-      </w:r>
-      <w:r>
-        <w:t xml:space="preserve"> </w:t>
-      </w:r>
-      <w:r>
-        <w:t xml:space="preserve">come together (bond) in specific geometric</w:t>
-      </w:r>
-      <w:r>
-        <w:t xml:space="preserve"> </w:t>
-      </w:r>
-      <w:r>
-        <w:t xml:space="preserve">arrangements</w:t>
-      </w:r>
-      <w:r>
-        <w:t xml:space="preserve"> </w:t>
-      </w:r>
-      <w:r>
-        <w:t xml:space="preserve">| chemistry | a discipline that seeks to understand</w:t>
-      </w:r>
-      <w:r>
-        <w:t xml:space="preserve"> </w:t>
-      </w:r>
-      <w:r>
-        <w:t xml:space="preserve">matter and its properties, and the transformations</w:t>
-      </w:r>
-      <w:r>
-        <w:t xml:space="preserve"> </w:t>
-      </w:r>
-      <w:r>
-        <w:t xml:space="preserve">that matter undergoes- particularly between</w:t>
-      </w:r>
-      <w:r>
-        <w:t xml:space="preserve"> </w:t>
-      </w:r>
-      <w:r>
-        <w:t xml:space="preserve">molecules.</w:t>
-      </w:r>
-      <w:r>
-        <w:t xml:space="preserve"> </w:t>
-      </w:r>
-      <w:r>
-        <w:t xml:space="preserve">| state | physical form of matter based on what properties it exhibits (i.e. solid, liquid, or gas. Classifies matter)</w:t>
-      </w:r>
-      <w:r>
-        <w:t xml:space="preserve"> </w:t>
-      </w:r>
-      <w:r>
-        <w:t xml:space="preserve">| composition | Classifies matter based on the types of particles in it</w:t>
-      </w:r>
-      <w:r>
-        <w:t xml:space="preserve"> </w:t>
-      </w:r>
-      <w:r>
-        <w:t xml:space="preserve">| solid matter | atoms and molecules in this type of matter pack close to each other in fixed locations</w:t>
-      </w:r>
-      <w:r>
-        <w:t xml:space="preserve"> </w:t>
-      </w:r>
-      <w:r>
-        <w:t xml:space="preserve">| liquid matter | type of matter in which atoms or molecules are packed closely, but they are free to move relative to each other.</w:t>
-      </w:r>
-      <w:r>
-        <w:t xml:space="preserve"> </w:t>
-      </w:r>
-      <w:r>
-        <w:t xml:space="preserve">| gaseous matter | matter in which atoms or molecules have a lot of space between them</w:t>
-      </w:r>
-      <w:r>
-        <w:t xml:space="preserve"> </w:t>
-      </w:r>
-      <w:r>
-        <w:t xml:space="preserve">| compressible | Material which are like gases are said to be…</w:t>
-      </w:r>
-      <w:r>
-        <w:t xml:space="preserve"> </w:t>
-      </w:r>
-      <w:r>
-        <w:t xml:space="preserve">| pure substance | made up of only one component and its composition is invariant</w:t>
-      </w:r>
-      <w:r>
-        <w:t xml:space="preserve"> </w:t>
-      </w:r>
-      <w:r>
-        <w:t xml:space="preserve">| mixture | substance composed of two or more components in proportions that can vary from one sample to another</w:t>
-      </w:r>
-    </w:p>
-    <w:p>
-      <w:pPr>
-        <w:pStyle w:val="Heading2"/>
-      </w:pPr>
-      <w:bookmarkStart w:id="46" w:name="ch101-008-ua-fall-2016"/>
-      <w:bookmarkEnd w:id="46"/>
-      <w:r>
         <w:t xml:space="preserve">CH101-008 UA Fall 2016</w:t>
       </w:r>
     </w:p>
@@ -1604,7 +1746,7 @@
           <w:ilvl w:val="0"/>
         </w:numPr>
       </w:pPr>
-      <w:hyperlink r:id="rId47">
+      <w:hyperlink r:id="rId46">
         <w:r>
           <w:rPr>
             <w:rStyle w:val="Hyperlink"/>
@@ -1753,7 +1895,7 @@
     </w:lvl>
   </w:abstractNum>
   <w:abstractNum w:abstractNumId="990">
-    <w:nsid w:val="cf454fd8"/>
+    <w:nsid w:val="5a188052"/>
     <w:multiLevelType w:val="multilevel"/>
     <w:lvl w:ilvl="0">
       <w:numFmt w:val="bullet"/>
@@ -1834,7 +1976,7 @@
     </w:lvl>
   </w:abstractNum>
   <w:abstractNum w:abstractNumId="991">
-    <w:nsid w:val="945c44b7"/>
+    <w:nsid w:val="97379dee"/>
     <w:multiLevelType w:val="multilevel"/>
     <w:lvl w:ilvl="0">
       <w:numFmt w:val="bullet"/>

--- a/assets/week-1-day-1.docx
+++ b/assets/week-1-day-1.docx
@@ -1045,13 +1045,55 @@
           <w:ilvl w:val="0"/>
         </w:numPr>
       </w:pPr>
+      <w:r>
+        <w:drawing>
+          <wp:inline>
+            <wp:extent cx="3733800" cy="2844800"/>
+            <wp:effectExtent b="0" l="0" r="0" t="0"/>
+            <wp:docPr descr="" id="1" name="Picture"/>
+            <a:graphic>
+              <a:graphicData uri="http://schemas.openxmlformats.org/drawingml/2006/picture">
+                <pic:pic>
+                  <pic:nvPicPr>
+                    <pic:cNvPr descr="../../../assets/2016-08-17-week-1-day-1-860db.png" id="0" name="Picture"/>
+                    <pic:cNvPicPr>
+                      <a:picLocks noChangeArrowheads="1" noChangeAspect="1"/>
+                    </pic:cNvPicPr>
+                  </pic:nvPicPr>
+                  <pic:blipFill>
+                    <a:blip r:embed="rId40"/>
+                    <a:stretch>
+                      <a:fillRect/>
+                    </a:stretch>
+                  </pic:blipFill>
+                  <pic:spPr bwMode="auto">
+                    <a:xfrm>
+                      <a:off x="0" y="0"/>
+                      <a:ext cx="3733800" cy="2844800"/>
+                    </a:xfrm>
+                    <a:prstGeom prst="rect">
+                      <a:avLst/>
+                    </a:prstGeom>
+                    <a:noFill/>
+                    <a:ln w="9525">
+                      <a:noFill/>
+                      <a:headEnd/>
+                      <a:tailEnd/>
+                    </a:ln>
+                  </pic:spPr>
+                </pic:pic>
+              </a:graphicData>
+            </a:graphic>
+          </wp:inline>
+        </w:drawing>
+      </w:r>
     </w:p>
     <w:p>
       <w:pPr>
         <w:pStyle w:val="Heading2"/>
       </w:pPr>
-      <w:bookmarkStart w:id="40" w:name="solid-matter"/>
-      <w:bookmarkEnd w:id="40"/>
+      <w:bookmarkStart w:id="41" w:name="solid-matter"/>
+      <w:bookmarkEnd w:id="41"/>
       <w:r>
         <w:t xml:space="preserve">Solid Matter</w:t>
       </w:r>
@@ -1150,8 +1192,8 @@
       <w:pPr>
         <w:pStyle w:val="Heading2"/>
       </w:pPr>
-      <w:bookmarkStart w:id="41" w:name="liquid-matter"/>
-      <w:bookmarkEnd w:id="41"/>
+      <w:bookmarkStart w:id="42" w:name="liquid-matter"/>
+      <w:bookmarkEnd w:id="42"/>
       <w:r>
         <w:t xml:space="preserve">Liquid Matter</w:t>
       </w:r>
@@ -1220,8 +1262,8 @@
       <w:pPr>
         <w:pStyle w:val="Heading2"/>
       </w:pPr>
-      <w:bookmarkStart w:id="42" w:name="gaseous-matter"/>
-      <w:bookmarkEnd w:id="42"/>
+      <w:bookmarkStart w:id="43" w:name="gaseous-matter"/>
+      <w:bookmarkEnd w:id="43"/>
       <w:r>
         <w:t xml:space="preserve">Gaseous Matter</w:t>
       </w:r>
@@ -1290,8 +1332,8 @@
       <w:pPr>
         <w:pStyle w:val="Heading2"/>
       </w:pPr>
-      <w:bookmarkStart w:id="43" w:name="classification-of-matter-by-components"/>
-      <w:bookmarkEnd w:id="43"/>
+      <w:bookmarkStart w:id="44" w:name="classification-of-matter-by-components"/>
+      <w:bookmarkEnd w:id="44"/>
       <w:r>
         <w:t xml:space="preserve">Classification of Matter by Components</w:t>
       </w:r>
@@ -1370,13 +1412,55 @@
           <w:ilvl w:val="0"/>
         </w:numPr>
       </w:pPr>
+      <w:r>
+        <w:drawing>
+          <wp:inline>
+            <wp:extent cx="5334000" cy="3924444"/>
+            <wp:effectExtent b="0" l="0" r="0" t="0"/>
+            <wp:docPr descr="" id="1" name="Picture"/>
+            <a:graphic>
+              <a:graphicData uri="http://schemas.openxmlformats.org/drawingml/2006/picture">
+                <pic:pic>
+                  <pic:nvPicPr>
+                    <pic:cNvPr descr="../../../assets/2016-08-17-week-1-day-1-8a83d.png" id="0" name="Picture"/>
+                    <pic:cNvPicPr>
+                      <a:picLocks noChangeArrowheads="1" noChangeAspect="1"/>
+                    </pic:cNvPicPr>
+                  </pic:nvPicPr>
+                  <pic:blipFill>
+                    <a:blip r:embed="rId45"/>
+                    <a:stretch>
+                      <a:fillRect/>
+                    </a:stretch>
+                  </pic:blipFill>
+                  <pic:spPr bwMode="auto">
+                    <a:xfrm>
+                      <a:off x="0" y="0"/>
+                      <a:ext cx="5334000" cy="3924444"/>
+                    </a:xfrm>
+                    <a:prstGeom prst="rect">
+                      <a:avLst/>
+                    </a:prstGeom>
+                    <a:noFill/>
+                    <a:ln w="9525">
+                      <a:noFill/>
+                      <a:headEnd/>
+                      <a:tailEnd/>
+                    </a:ln>
+                  </pic:spPr>
+                </pic:pic>
+              </a:graphicData>
+            </a:graphic>
+          </wp:inline>
+        </w:drawing>
+      </w:r>
     </w:p>
     <w:p>
       <w:pPr>
         <w:pStyle w:val="Heading2"/>
       </w:pPr>
-      <w:bookmarkStart w:id="44" w:name="vocab"/>
-      <w:bookmarkEnd w:id="44"/>
+      <w:bookmarkStart w:id="46" w:name="vocab"/>
+      <w:bookmarkEnd w:id="46"/>
       <w:r>
         <w:t xml:space="preserve">Vocab</w:t>
       </w:r>
@@ -1720,8 +1804,8 @@
       <w:pPr>
         <w:pStyle w:val="Heading2"/>
       </w:pPr>
-      <w:bookmarkStart w:id="45" w:name="ch101-008-ua-fall-2016"/>
-      <w:bookmarkEnd w:id="45"/>
+      <w:bookmarkStart w:id="47" w:name="ch101-008-ua-fall-2016"/>
+      <w:bookmarkEnd w:id="47"/>
       <w:r>
         <w:t xml:space="preserve">CH101-008 UA Fall 2016</w:t>
       </w:r>
@@ -1746,7 +1830,7 @@
           <w:ilvl w:val="0"/>
         </w:numPr>
       </w:pPr>
-      <w:hyperlink r:id="rId46">
+      <w:hyperlink r:id="rId48">
         <w:r>
           <w:rPr>
             <w:rStyle w:val="Hyperlink"/>
@@ -1895,7 +1979,7 @@
     </w:lvl>
   </w:abstractNum>
   <w:abstractNum w:abstractNumId="990">
-    <w:nsid w:val="5a188052"/>
+    <w:nsid w:val="d0cbae15"/>
     <w:multiLevelType w:val="multilevel"/>
     <w:lvl w:ilvl="0">
       <w:numFmt w:val="bullet"/>
@@ -1976,7 +2060,7 @@
     </w:lvl>
   </w:abstractNum>
   <w:abstractNum w:abstractNumId="991">
-    <w:nsid w:val="97379dee"/>
+    <w:nsid w:val="4d714d0e"/>
     <w:multiLevelType w:val="multilevel"/>
     <w:lvl w:ilvl="0">
       <w:numFmt w:val="bullet"/>

--- a/assets/week-1-day-1.docx
+++ b/assets/week-1-day-1.docx
@@ -1979,7 +1979,7 @@
     </w:lvl>
   </w:abstractNum>
   <w:abstractNum w:abstractNumId="990">
-    <w:nsid w:val="d0cbae15"/>
+    <w:nsid w:val="aeff92e3"/>
     <w:multiLevelType w:val="multilevel"/>
     <w:lvl w:ilvl="0">
       <w:numFmt w:val="bullet"/>
@@ -2060,7 +2060,7 @@
     </w:lvl>
   </w:abstractNum>
   <w:abstractNum w:abstractNumId="991">
-    <w:nsid w:val="4d714d0e"/>
+    <w:nsid w:val="41895c47"/>
     <w:multiLevelType w:val="multilevel"/>
     <w:lvl w:ilvl="0">
       <w:numFmt w:val="bullet"/>

--- a/assets/week-1-day-1.docx
+++ b/assets/week-1-day-1.docx
@@ -1979,7 +1979,7 @@
     </w:lvl>
   </w:abstractNum>
   <w:abstractNum w:abstractNumId="990">
-    <w:nsid w:val="aeff92e3"/>
+    <w:nsid w:val="a5d3dcf5"/>
     <w:multiLevelType w:val="multilevel"/>
     <w:lvl w:ilvl="0">
       <w:numFmt w:val="bullet"/>
@@ -2060,7 +2060,7 @@
     </w:lvl>
   </w:abstractNum>
   <w:abstractNum w:abstractNumId="991">
-    <w:nsid w:val="41895c47"/>
+    <w:nsid w:val="158e6e18"/>
     <w:multiLevelType w:val="multilevel"/>
     <w:lvl w:ilvl="0">
       <w:numFmt w:val="bullet"/>

--- a/assets/week-1-day-1.docx
+++ b/assets/week-1-day-1.docx
@@ -1802,10 +1802,29 @@
     </w:tbl>
     <w:p>
       <w:pPr>
+        <w:pStyle w:val="Compact"/>
+      </w:pPr>
+      <w:r>
+        <w:t xml:space="preserve">Please enable JavaScript to view the</w:t>
+      </w:r>
+      <w:r>
+        <w:t xml:space="preserve"> </w:t>
+      </w:r>
+      <w:hyperlink r:id="rId47">
+        <w:r>
+          <w:rPr>
+            <w:rStyle w:val="Hyperlink"/>
+          </w:rPr>
+          <w:t xml:space="preserve">comments powered by Disqus.</w:t>
+        </w:r>
+      </w:hyperlink>
+    </w:p>
+    <w:p>
+      <w:pPr>
         <w:pStyle w:val="Heading2"/>
       </w:pPr>
-      <w:bookmarkStart w:id="47" w:name="ch101-008-ua-fall-2016"/>
-      <w:bookmarkEnd w:id="47"/>
+      <w:bookmarkStart w:id="48" w:name="ch101-008-ua-fall-2016"/>
+      <w:bookmarkEnd w:id="48"/>
       <w:r>
         <w:t xml:space="preserve">CH101-008 UA Fall 2016</w:t>
       </w:r>
@@ -1830,7 +1849,7 @@
           <w:ilvl w:val="0"/>
         </w:numPr>
       </w:pPr>
-      <w:hyperlink r:id="rId48">
+      <w:hyperlink r:id="rId49">
         <w:r>
           <w:rPr>
             <w:rStyle w:val="Hyperlink"/>
@@ -1979,7 +1998,7 @@
     </w:lvl>
   </w:abstractNum>
   <w:abstractNum w:abstractNumId="990">
-    <w:nsid w:val="a5d3dcf5"/>
+    <w:nsid w:val="c6097974"/>
     <w:multiLevelType w:val="multilevel"/>
     <w:lvl w:ilvl="0">
       <w:numFmt w:val="bullet"/>
@@ -2060,7 +2079,7 @@
     </w:lvl>
   </w:abstractNum>
   <w:abstractNum w:abstractNumId="991">
-    <w:nsid w:val="158e6e18"/>
+    <w:nsid w:val="4ed9ef1f"/>
     <w:multiLevelType w:val="multilevel"/>
     <w:lvl w:ilvl="0">
       <w:numFmt w:val="bullet"/>

--- a/assets/week-1-day-1.docx
+++ b/assets/week-1-day-1.docx
@@ -1998,7 +1998,7 @@
     </w:lvl>
   </w:abstractNum>
   <w:abstractNum w:abstractNumId="990">
-    <w:nsid w:val="c6097974"/>
+    <w:nsid w:val="783f4ddd"/>
     <w:multiLevelType w:val="multilevel"/>
     <w:lvl w:ilvl="0">
       <w:numFmt w:val="bullet"/>
@@ -2079,7 +2079,7 @@
     </w:lvl>
   </w:abstractNum>
   <w:abstractNum w:abstractNumId="991">
-    <w:nsid w:val="4ed9ef1f"/>
+    <w:nsid w:val="c8d551bf"/>
     <w:multiLevelType w:val="multilevel"/>
     <w:lvl w:ilvl="0">
       <w:numFmt w:val="bullet"/>

--- a/assets/week-1-day-1.docx
+++ b/assets/week-1-day-1.docx
@@ -1998,7 +1998,7 @@
     </w:lvl>
   </w:abstractNum>
   <w:abstractNum w:abstractNumId="990">
-    <w:nsid w:val="783f4ddd"/>
+    <w:nsid w:val="de329353"/>
     <w:multiLevelType w:val="multilevel"/>
     <w:lvl w:ilvl="0">
       <w:numFmt w:val="bullet"/>
@@ -2079,7 +2079,7 @@
     </w:lvl>
   </w:abstractNum>
   <w:abstractNum w:abstractNumId="991">
-    <w:nsid w:val="c8d551bf"/>
+    <w:nsid w:val="60902b59"/>
     <w:multiLevelType w:val="multilevel"/>
     <w:lvl w:ilvl="0">
       <w:numFmt w:val="bullet"/>

--- a/assets/week-1-day-1.docx
+++ b/assets/week-1-day-1.docx
@@ -1998,7 +1998,7 @@
     </w:lvl>
   </w:abstractNum>
   <w:abstractNum w:abstractNumId="990">
-    <w:nsid w:val="c6097974"/>
+    <w:nsid w:val="de329353"/>
     <w:multiLevelType w:val="multilevel"/>
     <w:lvl w:ilvl="0">
       <w:numFmt w:val="bullet"/>
@@ -2079,7 +2079,7 @@
     </w:lvl>
   </w:abstractNum>
   <w:abstractNum w:abstractNumId="991">
-    <w:nsid w:val="4ed9ef1f"/>
+    <w:nsid w:val="60902b59"/>
     <w:multiLevelType w:val="multilevel"/>
     <w:lvl w:ilvl="0">
       <w:numFmt w:val="bullet"/>

--- a/assets/week-1-day-1.docx
+++ b/assets/week-1-day-1.docx
@@ -1998,7 +1998,7 @@
     </w:lvl>
   </w:abstractNum>
   <w:abstractNum w:abstractNumId="990">
-    <w:nsid w:val="de329353"/>
+    <w:nsid w:val="bc282034"/>
     <w:multiLevelType w:val="multilevel"/>
     <w:lvl w:ilvl="0">
       <w:numFmt w:val="bullet"/>
@@ -2079,7 +2079,7 @@
     </w:lvl>
   </w:abstractNum>
   <w:abstractNum w:abstractNumId="991">
-    <w:nsid w:val="60902b59"/>
+    <w:nsid w:val="1be0a890"/>
     <w:multiLevelType w:val="multilevel"/>
     <w:lvl w:ilvl="0">
       <w:numFmt w:val="bullet"/>

--- a/assets/week-1-day-1.docx
+++ b/assets/week-1-day-1.docx
@@ -1998,7 +1998,7 @@
     </w:lvl>
   </w:abstractNum>
   <w:abstractNum w:abstractNumId="990">
-    <w:nsid w:val="bc282034"/>
+    <w:nsid w:val="f3e909a5"/>
     <w:multiLevelType w:val="multilevel"/>
     <w:lvl w:ilvl="0">
       <w:numFmt w:val="bullet"/>
@@ -2079,7 +2079,7 @@
     </w:lvl>
   </w:abstractNum>
   <w:abstractNum w:abstractNumId="991">
-    <w:nsid w:val="1be0a890"/>
+    <w:nsid w:val="c6df1fef"/>
     <w:multiLevelType w:val="multilevel"/>
     <w:lvl w:ilvl="0">
       <w:numFmt w:val="bullet"/>

--- a/assets/week-1-day-1.docx
+++ b/assets/week-1-day-1.docx
@@ -1998,7 +1998,7 @@
     </w:lvl>
   </w:abstractNum>
   <w:abstractNum w:abstractNumId="990">
-    <w:nsid w:val="f3e909a5"/>
+    <w:nsid w:val="e0876ed4"/>
     <w:multiLevelType w:val="multilevel"/>
     <w:lvl w:ilvl="0">
       <w:numFmt w:val="bullet"/>
@@ -2079,7 +2079,7 @@
     </w:lvl>
   </w:abstractNum>
   <w:abstractNum w:abstractNumId="991">
-    <w:nsid w:val="c6df1fef"/>
+    <w:nsid w:val="4bc892a2"/>
     <w:multiLevelType w:val="multilevel"/>
     <w:lvl w:ilvl="0">
       <w:numFmt w:val="bullet"/>

--- a/assets/week-1-day-1.docx
+++ b/assets/week-1-day-1.docx
@@ -1998,7 +1998,7 @@
     </w:lvl>
   </w:abstractNum>
   <w:abstractNum w:abstractNumId="990">
-    <w:nsid w:val="e0876ed4"/>
+    <w:nsid w:val="f5f62a7d"/>
     <w:multiLevelType w:val="multilevel"/>
     <w:lvl w:ilvl="0">
       <w:numFmt w:val="bullet"/>
@@ -2079,7 +2079,7 @@
     </w:lvl>
   </w:abstractNum>
   <w:abstractNum w:abstractNumId="991">
-    <w:nsid w:val="4bc892a2"/>
+    <w:nsid w:val="dc7204f7"/>
     <w:multiLevelType w:val="multilevel"/>
     <w:lvl w:ilvl="0">
       <w:numFmt w:val="bullet"/>

--- a/assets/week-1-day-1.docx
+++ b/assets/week-1-day-1.docx
@@ -1998,7 +1998,7 @@
     </w:lvl>
   </w:abstractNum>
   <w:abstractNum w:abstractNumId="990">
-    <w:nsid w:val="f5f62a7d"/>
+    <w:nsid w:val="9a92c75b"/>
     <w:multiLevelType w:val="multilevel"/>
     <w:lvl w:ilvl="0">
       <w:numFmt w:val="bullet"/>
@@ -2079,7 +2079,7 @@
     </w:lvl>
   </w:abstractNum>
   <w:abstractNum w:abstractNumId="991">
-    <w:nsid w:val="dc7204f7"/>
+    <w:nsid w:val="d156d0ac"/>
     <w:multiLevelType w:val="multilevel"/>
     <w:lvl w:ilvl="0">
       <w:numFmt w:val="bullet"/>

--- a/assets/week-1-day-1.docx
+++ b/assets/week-1-day-1.docx
@@ -1998,7 +1998,7 @@
     </w:lvl>
   </w:abstractNum>
   <w:abstractNum w:abstractNumId="990">
-    <w:nsid w:val="e0876ed4"/>
+    <w:nsid w:val="6203131e"/>
     <w:multiLevelType w:val="multilevel"/>
     <w:lvl w:ilvl="0">
       <w:numFmt w:val="bullet"/>
@@ -2079,7 +2079,7 @@
     </w:lvl>
   </w:abstractNum>
   <w:abstractNum w:abstractNumId="991">
-    <w:nsid w:val="4bc892a2"/>
+    <w:nsid w:val="b62e5199"/>
     <w:multiLevelType w:val="multilevel"/>
     <w:lvl w:ilvl="0">
       <w:numFmt w:val="bullet"/>

--- a/assets/week-1-day-1.docx
+++ b/assets/week-1-day-1.docx
@@ -1998,7 +1998,7 @@
     </w:lvl>
   </w:abstractNum>
   <w:abstractNum w:abstractNumId="990">
-    <w:nsid w:val="9a92c75b"/>
+    <w:nsid w:val="6203131e"/>
     <w:multiLevelType w:val="multilevel"/>
     <w:lvl w:ilvl="0">
       <w:numFmt w:val="bullet"/>
@@ -2079,7 +2079,7 @@
     </w:lvl>
   </w:abstractNum>
   <w:abstractNum w:abstractNumId="991">
-    <w:nsid w:val="d156d0ac"/>
+    <w:nsid w:val="b62e5199"/>
     <w:multiLevelType w:val="multilevel"/>
     <w:lvl w:ilvl="0">
       <w:numFmt w:val="bullet"/>

--- a/assets/week-1-day-1.docx
+++ b/assets/week-1-day-1.docx
@@ -1998,7 +1998,7 @@
     </w:lvl>
   </w:abstractNum>
   <w:abstractNum w:abstractNumId="990">
-    <w:nsid w:val="6203131e"/>
+    <w:nsid w:val="2c79a1c2"/>
     <w:multiLevelType w:val="multilevel"/>
     <w:lvl w:ilvl="0">
       <w:numFmt w:val="bullet"/>
@@ -2079,7 +2079,7 @@
     </w:lvl>
   </w:abstractNum>
   <w:abstractNum w:abstractNumId="991">
-    <w:nsid w:val="b62e5199"/>
+    <w:nsid w:val="d85730a4"/>
     <w:multiLevelType w:val="multilevel"/>
     <w:lvl w:ilvl="0">
       <w:numFmt w:val="bullet"/>

--- a/assets/week-1-day-1.docx
+++ b/assets/week-1-day-1.docx
@@ -1998,7 +1998,7 @@
     </w:lvl>
   </w:abstractNum>
   <w:abstractNum w:abstractNumId="990">
-    <w:nsid w:val="2c79a1c2"/>
+    <w:nsid w:val="a3e7c3cf"/>
     <w:multiLevelType w:val="multilevel"/>
     <w:lvl w:ilvl="0">
       <w:numFmt w:val="bullet"/>
@@ -2079,7 +2079,7 @@
     </w:lvl>
   </w:abstractNum>
   <w:abstractNum w:abstractNumId="991">
-    <w:nsid w:val="d85730a4"/>
+    <w:nsid w:val="c88d6b4f"/>
     <w:multiLevelType w:val="multilevel"/>
     <w:lvl w:ilvl="0">
       <w:numFmt w:val="bullet"/>

--- a/assets/week-1-day-1.docx
+++ b/assets/week-1-day-1.docx
@@ -1998,7 +1998,7 @@
     </w:lvl>
   </w:abstractNum>
   <w:abstractNum w:abstractNumId="990">
-    <w:nsid w:val="a3e7c3cf"/>
+    <w:nsid w:val="f00c3b84"/>
     <w:multiLevelType w:val="multilevel"/>
     <w:lvl w:ilvl="0">
       <w:numFmt w:val="bullet"/>
@@ -2079,7 +2079,7 @@
     </w:lvl>
   </w:abstractNum>
   <w:abstractNum w:abstractNumId="991">
-    <w:nsid w:val="c88d6b4f"/>
+    <w:nsid w:val="961d084b"/>
     <w:multiLevelType w:val="multilevel"/>
     <w:lvl w:ilvl="0">
       <w:numFmt w:val="bullet"/>

--- a/assets/week-1-day-1.docx
+++ b/assets/week-1-day-1.docx
@@ -1998,7 +1998,7 @@
     </w:lvl>
   </w:abstractNum>
   <w:abstractNum w:abstractNumId="990">
-    <w:nsid w:val="f00c3b84"/>
+    <w:nsid w:val="6bc49da2"/>
     <w:multiLevelType w:val="multilevel"/>
     <w:lvl w:ilvl="0">
       <w:numFmt w:val="bullet"/>
@@ -2079,7 +2079,7 @@
     </w:lvl>
   </w:abstractNum>
   <w:abstractNum w:abstractNumId="991">
-    <w:nsid w:val="961d084b"/>
+    <w:nsid w:val="97f8b03e"/>
     <w:multiLevelType w:val="multilevel"/>
     <w:lvl w:ilvl="0">
       <w:numFmt w:val="bullet"/>

--- a/assets/week-1-day-1.docx
+++ b/assets/week-1-day-1.docx
@@ -1998,7 +1998,7 @@
     </w:lvl>
   </w:abstractNum>
   <w:abstractNum w:abstractNumId="990">
-    <w:nsid w:val="a3e7c3cf"/>
+    <w:nsid w:val="6bc49da2"/>
     <w:multiLevelType w:val="multilevel"/>
     <w:lvl w:ilvl="0">
       <w:numFmt w:val="bullet"/>
@@ -2079,7 +2079,7 @@
     </w:lvl>
   </w:abstractNum>
   <w:abstractNum w:abstractNumId="991">
-    <w:nsid w:val="c88d6b4f"/>
+    <w:nsid w:val="97f8b03e"/>
     <w:multiLevelType w:val="multilevel"/>
     <w:lvl w:ilvl="0">
       <w:numFmt w:val="bullet"/>

--- a/assets/week-1-day-1.docx
+++ b/assets/week-1-day-1.docx
@@ -1998,7 +1998,7 @@
     </w:lvl>
   </w:abstractNum>
   <w:abstractNum w:abstractNumId="990">
-    <w:nsid w:val="6bc49da2"/>
+    <w:nsid w:val="68b8851e"/>
     <w:multiLevelType w:val="multilevel"/>
     <w:lvl w:ilvl="0">
       <w:numFmt w:val="bullet"/>
@@ -2079,7 +2079,7 @@
     </w:lvl>
   </w:abstractNum>
   <w:abstractNum w:abstractNumId="991">
-    <w:nsid w:val="97f8b03e"/>
+    <w:nsid w:val="ddd19a2c"/>
     <w:multiLevelType w:val="multilevel"/>
     <w:lvl w:ilvl="0">
       <w:numFmt w:val="bullet"/>

--- a/assets/week-1-day-1.docx
+++ b/assets/week-1-day-1.docx
@@ -1998,7 +1998,7 @@
     </w:lvl>
   </w:abstractNum>
   <w:abstractNum w:abstractNumId="990">
-    <w:nsid w:val="68b8851e"/>
+    <w:nsid w:val="4e0b892b"/>
     <w:multiLevelType w:val="multilevel"/>
     <w:lvl w:ilvl="0">
       <w:numFmt w:val="bullet"/>
@@ -2079,7 +2079,7 @@
     </w:lvl>
   </w:abstractNum>
   <w:abstractNum w:abstractNumId="991">
-    <w:nsid w:val="ddd19a2c"/>
+    <w:nsid w:val="7606ccfa"/>
     <w:multiLevelType w:val="multilevel"/>
     <w:lvl w:ilvl="0">
       <w:numFmt w:val="bullet"/>

--- a/assets/week-1-day-1.docx
+++ b/assets/week-1-day-1.docx
@@ -1998,7 +1998,7 @@
     </w:lvl>
   </w:abstractNum>
   <w:abstractNum w:abstractNumId="990">
-    <w:nsid w:val="4e0b892b"/>
+    <w:nsid w:val="65706994"/>
     <w:multiLevelType w:val="multilevel"/>
     <w:lvl w:ilvl="0">
       <w:numFmt w:val="bullet"/>
@@ -2079,7 +2079,7 @@
     </w:lvl>
   </w:abstractNum>
   <w:abstractNum w:abstractNumId="991">
-    <w:nsid w:val="7606ccfa"/>
+    <w:nsid w:val="34f8fda9"/>
     <w:multiLevelType w:val="multilevel"/>
     <w:lvl w:ilvl="0">
       <w:numFmt w:val="bullet"/>

--- a/assets/week-1-day-1.docx
+++ b/assets/week-1-day-1.docx
@@ -1998,7 +1998,7 @@
     </w:lvl>
   </w:abstractNum>
   <w:abstractNum w:abstractNumId="990">
-    <w:nsid w:val="65706994"/>
+    <w:nsid w:val="4f1c7681"/>
     <w:multiLevelType w:val="multilevel"/>
     <w:lvl w:ilvl="0">
       <w:numFmt w:val="bullet"/>
@@ -2079,7 +2079,7 @@
     </w:lvl>
   </w:abstractNum>
   <w:abstractNum w:abstractNumId="991">
-    <w:nsid w:val="34f8fda9"/>
+    <w:nsid w:val="8c82b163"/>
     <w:multiLevelType w:val="multilevel"/>
     <w:lvl w:ilvl="0">
       <w:numFmt w:val="bullet"/>

--- a/assets/week-1-day-1.docx
+++ b/assets/week-1-day-1.docx
@@ -1998,7 +1998,7 @@
     </w:lvl>
   </w:abstractNum>
   <w:abstractNum w:abstractNumId="990">
-    <w:nsid w:val="4e0b892b"/>
+    <w:nsid w:val="4f1c7681"/>
     <w:multiLevelType w:val="multilevel"/>
     <w:lvl w:ilvl="0">
       <w:numFmt w:val="bullet"/>
@@ -2079,7 +2079,7 @@
     </w:lvl>
   </w:abstractNum>
   <w:abstractNum w:abstractNumId="991">
-    <w:nsid w:val="7606ccfa"/>
+    <w:nsid w:val="8c82b163"/>
     <w:multiLevelType w:val="multilevel"/>
     <w:lvl w:ilvl="0">
       <w:numFmt w:val="bullet"/>

--- a/assets/week-1-day-1.docx
+++ b/assets/week-1-day-1.docx
@@ -1998,7 +1998,7 @@
     </w:lvl>
   </w:abstractNum>
   <w:abstractNum w:abstractNumId="990">
-    <w:nsid w:val="4f1c7681"/>
+    <w:nsid w:val="967c7e97"/>
     <w:multiLevelType w:val="multilevel"/>
     <w:lvl w:ilvl="0">
       <w:numFmt w:val="bullet"/>
@@ -2079,7 +2079,7 @@
     </w:lvl>
   </w:abstractNum>
   <w:abstractNum w:abstractNumId="991">
-    <w:nsid w:val="8c82b163"/>
+    <w:nsid w:val="72288f53"/>
     <w:multiLevelType w:val="multilevel"/>
     <w:lvl w:ilvl="0">
       <w:numFmt w:val="bullet"/>
